--- a/Анализ_требований_ВинниПух.docx
+++ b/Анализ_требований_ВинниПух.docx
@@ -1304,21 +1304,7 @@
               <w:rPr>
                 <w:szCs w:val="28"/>
               </w:rPr>
-              <w:t xml:space="preserve">Перераспределение состава команды и ролей внутри нее. Составление Глоссария. Выбор жизненного цикла, модели и технологий разработки </w:t>
-            </w:r>
-            <w:proofErr w:type="gramStart"/>
-            <w:r>
-              <w:rPr>
-                <w:szCs w:val="28"/>
-              </w:rPr>
-              <w:t>ПО</w:t>
-            </w:r>
-            <w:proofErr w:type="gramEnd"/>
-            <w:r>
-              <w:rPr>
-                <w:szCs w:val="28"/>
-              </w:rPr>
-              <w:t>. Составление графика работ команды.</w:t>
+              <w:t>Перераспределение состава команды и ролей внутри нее. Составление Глоссария. Выбор жизненного цикла, модели и технологий разработки ПО. Составление графика работ команды.</w:t>
             </w:r>
           </w:p>
         </w:tc>
@@ -1833,21 +1819,7 @@
               <w:rPr>
                 <w:szCs w:val="28"/>
               </w:rPr>
-              <w:t xml:space="preserve">Исправление жизненного цикла, модели и технологий разработки </w:t>
-            </w:r>
-            <w:proofErr w:type="gramStart"/>
-            <w:r>
-              <w:rPr>
-                <w:szCs w:val="28"/>
-              </w:rPr>
-              <w:t>ПО</w:t>
-            </w:r>
-            <w:proofErr w:type="gramEnd"/>
-            <w:r>
-              <w:rPr>
-                <w:szCs w:val="28"/>
-              </w:rPr>
-              <w:t>. Исправление и дополнение графика работ команды.</w:t>
+              <w:t>Исправление жизненного цикла, модели и технологий разработки ПО. Исправление и дополнение графика работ команды.</w:t>
             </w:r>
           </w:p>
         </w:tc>
@@ -1935,9 +1907,11 @@
     <w:sdt>
       <w:sdtPr>
         <w:rPr>
-          <w:rFonts w:ascii="Times New Roman" w:hAnsi="Times New Roman" w:cs="Times New Roman"/>
+          <w:rFonts w:ascii="Times New Roman" w:eastAsia="Times New Roman" w:hAnsi="Times New Roman" w:cs="Times New Roman"/>
           <w:b w:val="0"/>
+          <w:bCs w:val="0"/>
           <w:color w:val="000000" w:themeColor="text1"/>
+          <w:szCs w:val="24"/>
         </w:rPr>
         <w:id w:val="438487937"/>
         <w:docPartObj>
@@ -1945,12 +1919,7 @@
           <w:docPartUnique/>
         </w:docPartObj>
       </w:sdtPr>
-      <w:sdtEndPr>
-        <w:rPr>
-          <w:rFonts w:eastAsia="Times New Roman"/>
-          <w:szCs w:val="24"/>
-        </w:rPr>
-      </w:sdtEndPr>
+      <w:sdtEndPr/>
       <w:sdtContent>
         <w:p>
           <w:pPr>
@@ -2305,8 +2274,6 @@
               </w:rPr>
               <w:t>5 Область применения</w:t>
             </w:r>
-            <w:bookmarkStart w:id="0" w:name="_GoBack"/>
-            <w:bookmarkEnd w:id="0"/>
             <w:r>
               <w:rPr>
                 <w:noProof/>
@@ -3084,7 +3051,7 @@
                 <w:noProof/>
                 <w:webHidden/>
               </w:rPr>
-              <w:t>18</w:t>
+              <w:t>19</w:t>
             </w:r>
             <w:r>
               <w:rPr>
@@ -3156,7 +3123,7 @@
                 <w:noProof/>
                 <w:webHidden/>
               </w:rPr>
-              <w:t>22</w:t>
+              <w:t>23</w:t>
             </w:r>
             <w:r>
               <w:rPr>
@@ -3228,7 +3195,7 @@
                 <w:noProof/>
                 <w:webHidden/>
               </w:rPr>
-              <w:t>22</w:t>
+              <w:t>23</w:t>
             </w:r>
             <w:r>
               <w:rPr>
@@ -3300,7 +3267,7 @@
                 <w:noProof/>
                 <w:webHidden/>
               </w:rPr>
-              <w:t>22</w:t>
+              <w:t>23</w:t>
             </w:r>
             <w:r>
               <w:rPr>
@@ -3372,7 +3339,7 @@
                 <w:noProof/>
                 <w:webHidden/>
               </w:rPr>
-              <w:t>22</w:t>
+              <w:t>23</w:t>
             </w:r>
             <w:r>
               <w:rPr>
@@ -3444,7 +3411,7 @@
                 <w:noProof/>
                 <w:webHidden/>
               </w:rPr>
-              <w:t>23</w:t>
+              <w:t>24</w:t>
             </w:r>
             <w:r>
               <w:rPr>
@@ -3516,7 +3483,7 @@
                 <w:noProof/>
                 <w:webHidden/>
               </w:rPr>
-              <w:t>24</w:t>
+              <w:t>25</w:t>
             </w:r>
             <w:r>
               <w:rPr>
@@ -3588,7 +3555,7 @@
                 <w:noProof/>
                 <w:webHidden/>
               </w:rPr>
-              <w:t>26</w:t>
+              <w:t>27</w:t>
             </w:r>
             <w:r>
               <w:rPr>
@@ -3660,7 +3627,7 @@
                 <w:noProof/>
                 <w:webHidden/>
               </w:rPr>
-              <w:t>27</w:t>
+              <w:t>28</w:t>
             </w:r>
             <w:r>
               <w:rPr>
@@ -3729,7 +3696,7 @@
                 <w:noProof/>
                 <w:webHidden/>
               </w:rPr>
-              <w:t>28</w:t>
+              <w:t>29</w:t>
             </w:r>
             <w:r>
               <w:rPr>
@@ -3766,51 +3733,51 @@
       <w:pPr>
         <w:pStyle w:val="11"/>
       </w:pPr>
-      <w:bookmarkStart w:id="1" w:name="_Toc497041824"/>
+      <w:bookmarkStart w:id="0" w:name="_Toc497041824"/>
       <w:r>
         <w:lastRenderedPageBreak/>
         <w:t>1 Постановка задачи</w:t>
       </w:r>
+      <w:bookmarkEnd w:id="0"/>
+    </w:p>
+    <w:p>
+      <w:pPr>
+        <w:pStyle w:val="a9"/>
+        <w:rPr>
+          <w:lang w:eastAsia="en-US"/>
+        </w:rPr>
+      </w:pPr>
+    </w:p>
+    <w:p>
+      <w:pPr>
+        <w:pStyle w:val="a9"/>
+      </w:pPr>
+      <w:r>
+        <w:t xml:space="preserve">Автоматизация бизнес-процесса для книги «Винни Пух» А. </w:t>
+      </w:r>
+      <w:proofErr w:type="spellStart"/>
+      <w:r>
+        <w:t>Милна</w:t>
+      </w:r>
+      <w:proofErr w:type="spellEnd"/>
+      <w:r>
+        <w:t>. Описание бизнес-процесса указано в Приложении А.</w:t>
+      </w:r>
+    </w:p>
+    <w:p>
+      <w:pPr>
+        <w:pStyle w:val="a9"/>
+      </w:pPr>
+    </w:p>
+    <w:p>
+      <w:pPr>
+        <w:pStyle w:val="11"/>
+      </w:pPr>
+      <w:bookmarkStart w:id="1" w:name="_Toc497041825"/>
+      <w:r>
+        <w:t>2 Состав команды, распределение ролей</w:t>
+      </w:r>
       <w:bookmarkEnd w:id="1"/>
-    </w:p>
-    <w:p>
-      <w:pPr>
-        <w:pStyle w:val="a9"/>
-        <w:rPr>
-          <w:lang w:eastAsia="en-US"/>
-        </w:rPr>
-      </w:pPr>
-    </w:p>
-    <w:p>
-      <w:pPr>
-        <w:pStyle w:val="a9"/>
-      </w:pPr>
-      <w:r>
-        <w:t xml:space="preserve">Автоматизация бизнес-процесса для книги «Винни Пух» А. </w:t>
-      </w:r>
-      <w:proofErr w:type="spellStart"/>
-      <w:r>
-        <w:t>Милна</w:t>
-      </w:r>
-      <w:proofErr w:type="spellEnd"/>
-      <w:r>
-        <w:t>. Описание бизнес-процесса указано в Приложении А.</w:t>
-      </w:r>
-    </w:p>
-    <w:p>
-      <w:pPr>
-        <w:pStyle w:val="a9"/>
-      </w:pPr>
-    </w:p>
-    <w:p>
-      <w:pPr>
-        <w:pStyle w:val="11"/>
-      </w:pPr>
-      <w:bookmarkStart w:id="2" w:name="_Toc497041825"/>
-      <w:r>
-        <w:t>2 Состав команды, распределение ролей</w:t>
-      </w:r>
-      <w:bookmarkEnd w:id="2"/>
     </w:p>
     <w:p>
       <w:pPr>
@@ -4035,15 +4002,7 @@
               <w:t xml:space="preserve">Выполнение поставленных задач в срок. </w:t>
             </w:r>
             <w:r>
-              <w:t xml:space="preserve">Разработка архитектуры проекта, назначение исполнителей и сроков. Создание клиентской части приложения. Корректировка документации. </w:t>
-            </w:r>
-            <w:proofErr w:type="gramStart"/>
-            <w:r>
-              <w:t>Ответственный</w:t>
-            </w:r>
-            <w:proofErr w:type="gramEnd"/>
-            <w:r>
-              <w:t xml:space="preserve"> по работе с заказчиком. </w:t>
+              <w:t xml:space="preserve">Разработка архитектуры проекта, назначение исполнителей и сроков. Создание клиентской части приложения. Корректировка документации. Ответственный по работе с заказчиком. </w:t>
             </w:r>
           </w:p>
         </w:tc>
@@ -4506,81 +4465,81 @@
       <w:pPr>
         <w:pStyle w:val="11"/>
       </w:pPr>
-      <w:bookmarkStart w:id="3" w:name="_Toc497041826"/>
+      <w:bookmarkStart w:id="2" w:name="_Toc497041826"/>
       <w:r>
         <w:t>3 Название разрабатываемого продукта, краткое описание</w:t>
       </w:r>
+      <w:bookmarkEnd w:id="2"/>
+    </w:p>
+    <w:p>
+      <w:pPr>
+        <w:pStyle w:val="a9"/>
+        <w:rPr>
+          <w:lang w:eastAsia="en-US"/>
+        </w:rPr>
+      </w:pPr>
+    </w:p>
+    <w:p>
+      <w:pPr>
+        <w:pStyle w:val="a9"/>
+        <w:rPr>
+          <w:lang w:eastAsia="en-US"/>
+        </w:rPr>
+      </w:pPr>
+      <w:r>
+        <w:rPr>
+          <w:lang w:val="en-US" w:eastAsia="en-US"/>
+        </w:rPr>
+        <w:t>Web</w:t>
+      </w:r>
+      <w:r>
+        <w:rPr>
+          <w:lang w:eastAsia="en-US"/>
+        </w:rPr>
+        <w:t>-</w:t>
+      </w:r>
+      <w:r>
+        <w:rPr>
+          <w:lang w:eastAsia="en-US"/>
+        </w:rPr>
+        <w:t xml:space="preserve">приложение - </w:t>
+      </w:r>
+      <w:r>
+        <w:rPr>
+          <w:lang w:eastAsia="en-US"/>
+        </w:rPr>
+        <w:t>Программа</w:t>
+      </w:r>
+      <w:r>
+        <w:rPr>
+          <w:lang w:eastAsia="en-US"/>
+        </w:rPr>
+        <w:t xml:space="preserve"> ведения учета и обмена мёда</w:t>
+      </w:r>
+      <w:r>
+        <w:rPr>
+          <w:lang w:eastAsia="en-US"/>
+        </w:rPr>
+        <w:t xml:space="preserve"> «Бизнес Пух».</w:t>
+      </w:r>
+    </w:p>
+    <w:p>
+      <w:pPr>
+        <w:pStyle w:val="a9"/>
+        <w:rPr>
+          <w:lang w:eastAsia="en-US"/>
+        </w:rPr>
+      </w:pPr>
+    </w:p>
+    <w:p>
+      <w:pPr>
+        <w:pStyle w:val="11"/>
+      </w:pPr>
+      <w:bookmarkStart w:id="3" w:name="_Toc497041827"/>
+      <w:r>
+        <w:t>4 Цель и назначение разработки, выгода с точки зрения заказчика и пользователя</w:t>
+      </w:r>
       <w:bookmarkEnd w:id="3"/>
-    </w:p>
-    <w:p>
-      <w:pPr>
-        <w:pStyle w:val="a9"/>
-        <w:rPr>
-          <w:lang w:eastAsia="en-US"/>
-        </w:rPr>
-      </w:pPr>
-    </w:p>
-    <w:p>
-      <w:pPr>
-        <w:pStyle w:val="a9"/>
-        <w:rPr>
-          <w:lang w:eastAsia="en-US"/>
-        </w:rPr>
-      </w:pPr>
-      <w:r>
-        <w:rPr>
-          <w:lang w:val="en-US" w:eastAsia="en-US"/>
-        </w:rPr>
-        <w:t>Web</w:t>
-      </w:r>
-      <w:r>
-        <w:rPr>
-          <w:lang w:eastAsia="en-US"/>
-        </w:rPr>
-        <w:t>-</w:t>
-      </w:r>
-      <w:r>
-        <w:rPr>
-          <w:lang w:eastAsia="en-US"/>
-        </w:rPr>
-        <w:t xml:space="preserve">приложение - </w:t>
-      </w:r>
-      <w:r>
-        <w:rPr>
-          <w:lang w:eastAsia="en-US"/>
-        </w:rPr>
-        <w:t>Программа</w:t>
-      </w:r>
-      <w:r>
-        <w:rPr>
-          <w:lang w:eastAsia="en-US"/>
-        </w:rPr>
-        <w:t xml:space="preserve"> ведения учета и обмена мёда</w:t>
-      </w:r>
-      <w:r>
-        <w:rPr>
-          <w:lang w:eastAsia="en-US"/>
-        </w:rPr>
-        <w:t xml:space="preserve"> «Бизнес Пух».</w:t>
-      </w:r>
-    </w:p>
-    <w:p>
-      <w:pPr>
-        <w:pStyle w:val="a9"/>
-        <w:rPr>
-          <w:lang w:eastAsia="en-US"/>
-        </w:rPr>
-      </w:pPr>
-    </w:p>
-    <w:p>
-      <w:pPr>
-        <w:pStyle w:val="11"/>
-      </w:pPr>
-      <w:bookmarkStart w:id="4" w:name="_Toc497041827"/>
-      <w:r>
-        <w:t>4 Цель и назначение разработки, выгода с точки зрения заказчика и пользователя</w:t>
-      </w:r>
-      <w:bookmarkEnd w:id="4"/>
     </w:p>
     <w:p>
       <w:pPr>
@@ -4657,12 +4616,12 @@
       <w:pPr>
         <w:pStyle w:val="11"/>
       </w:pPr>
-      <w:bookmarkStart w:id="5" w:name="_Toc497041828"/>
+      <w:bookmarkStart w:id="4" w:name="_Toc497041828"/>
       <w:r>
         <w:lastRenderedPageBreak/>
         <w:t>5 Область применения</w:t>
       </w:r>
-      <w:bookmarkEnd w:id="5"/>
+      <w:bookmarkEnd w:id="4"/>
       <w:r>
         <w:t xml:space="preserve"> </w:t>
       </w:r>
@@ -4709,7 +4668,7 @@
           <w:shd w:val="clear" w:color="auto" w:fill="FFFFFF"/>
         </w:rPr>
       </w:pPr>
-      <w:bookmarkStart w:id="6" w:name="_Toc497041829"/>
+      <w:bookmarkStart w:id="5" w:name="_Toc497041829"/>
       <w:r>
         <w:rPr>
           <w:color w:val="000000" w:themeColor="text1"/>
@@ -4721,7 +4680,7 @@
       <w:r>
         <w:t>Объект проектирования (объект автоматизации)</w:t>
       </w:r>
-      <w:bookmarkEnd w:id="6"/>
+      <w:bookmarkEnd w:id="5"/>
     </w:p>
     <w:p>
       <w:pPr>
@@ -5175,7 +5134,7 @@
       <w:pPr>
         <w:pStyle w:val="11"/>
       </w:pPr>
-      <w:bookmarkStart w:id="7" w:name="_Toc497041830"/>
+      <w:bookmarkStart w:id="6" w:name="_Toc497041830"/>
       <w:r>
         <w:rPr>
           <w:color w:val="000000" w:themeColor="text1"/>
@@ -5187,7 +5146,7 @@
       <w:r>
         <w:t>Профили заинтересованных сторон</w:t>
       </w:r>
-      <w:bookmarkEnd w:id="7"/>
+      <w:bookmarkEnd w:id="6"/>
     </w:p>
     <w:p>
       <w:pPr>
@@ -5379,14 +5338,12 @@
                 <w:color w:val="000000" w:themeColor="text1"/>
               </w:rPr>
             </w:pPr>
-            <w:proofErr w:type="spellStart"/>
             <w:r>
               <w:rPr>
                 <w:color w:val="000000" w:themeColor="text1"/>
               </w:rPr>
               <w:t>Стейкхолдер</w:t>
             </w:r>
-            <w:proofErr w:type="spellEnd"/>
           </w:p>
         </w:tc>
         <w:tc>
@@ -5557,11 +5514,11 @@
       <w:pPr>
         <w:pStyle w:val="11"/>
       </w:pPr>
-      <w:bookmarkStart w:id="8" w:name="_Toc497041831"/>
+      <w:bookmarkStart w:id="7" w:name="_Toc497041831"/>
       <w:r>
         <w:t>8 Потенциальные риски, проблемы, способы их устранения</w:t>
       </w:r>
-      <w:bookmarkEnd w:id="8"/>
+      <w:bookmarkEnd w:id="7"/>
     </w:p>
     <w:p>
       <w:pPr>
@@ -5975,15 +5932,7 @@
               <w:ind w:firstLine="0"/>
             </w:pPr>
             <w:r>
-              <w:t xml:space="preserve">Закрепление за ним ответственного, который лично будет выдавать ему </w:t>
-            </w:r>
-            <w:proofErr w:type="gramStart"/>
-            <w:r>
-              <w:t>задание</w:t>
-            </w:r>
-            <w:proofErr w:type="gramEnd"/>
-            <w:r>
-              <w:t xml:space="preserve"> и проверять его работу, тем самым облегчая коммуникацию. Осуществление иностранным студентом мер по уменьшению языкового барьера – углубленное изучение русского языка.</w:t>
+              <w:t>Закрепление за ним ответственного, который лично будет выдавать ему задание и проверять его работу, тем самым облегчая коммуникацию. Осуществление иностранным студентом мер по уменьшению языкового барьера – углубленное изучение русского языка.</w:t>
             </w:r>
           </w:p>
         </w:tc>
@@ -6025,12 +5974,12 @@
       <w:pPr>
         <w:pStyle w:val="11"/>
       </w:pPr>
-      <w:bookmarkStart w:id="9" w:name="_Toc497041832"/>
+      <w:bookmarkStart w:id="8" w:name="_Toc497041832"/>
       <w:r>
         <w:lastRenderedPageBreak/>
         <w:t>9 Функциональные требования</w:t>
       </w:r>
-      <w:bookmarkEnd w:id="9"/>
+      <w:bookmarkEnd w:id="8"/>
     </w:p>
     <w:p>
       <w:pPr>
@@ -6110,13 +6059,7 @@
         <w:t>Предоставлять возможность пользователю совершать вход в</w:t>
       </w:r>
       <w:r>
-        <w:t xml:space="preserve"> свой аккаунт </w:t>
-      </w:r>
-      <w:r>
-        <w:t>с помощью логина и пароля, указанного при регистрации</w:t>
-      </w:r>
-      <w:r>
-        <w:t xml:space="preserve"> для работы с системой.</w:t>
+        <w:t xml:space="preserve"> свой аккаунт с помощью логина и пароля, указанного при регистрации для работы с системой.</w:t>
       </w:r>
     </w:p>
     <w:p>
@@ -6623,13 +6566,8 @@
         <w:t xml:space="preserve">17 – </w:t>
       </w:r>
       <w:r>
-        <w:t xml:space="preserve">Винни Пух должен иметь программу поощрения в виде увеличения объема зарплаты (см. </w:t>
-      </w:r>
-      <w:proofErr w:type="gramStart"/>
-      <w:r>
-        <w:t>Ограничения).</w:t>
-      </w:r>
-      <w:proofErr w:type="gramEnd"/>
+        <w:t>Винни Пух должен иметь программу поощрения в виде увеличения объема зарплаты (см. Ограничения).</w:t>
+      </w:r>
     </w:p>
     <w:p>
       <w:pPr>
@@ -6662,10 +6600,7 @@
         <w:t>2</w:t>
       </w:r>
       <w:r>
-        <w:t>,</w:t>
-      </w:r>
-      <w:r>
-        <w:t xml:space="preserve"> </w:t>
+        <w:t xml:space="preserve">, </w:t>
       </w:r>
       <w:r>
         <w:rPr>
@@ -6677,10 +6612,7 @@
         <w:t>3</w:t>
       </w:r>
       <w:r>
-        <w:t>,</w:t>
-      </w:r>
-      <w:r>
-        <w:t xml:space="preserve"> </w:t>
+        <w:t xml:space="preserve">, </w:t>
       </w:r>
       <w:r>
         <w:rPr>
@@ -6692,10 +6624,7 @@
         <w:t>4</w:t>
       </w:r>
       <w:r>
-        <w:t>,</w:t>
-      </w:r>
-      <w:r>
-        <w:t xml:space="preserve"> </w:t>
+        <w:t xml:space="preserve">, </w:t>
       </w:r>
       <w:r>
         <w:rPr>
@@ -6707,10 +6636,7 @@
         <w:t>5</w:t>
       </w:r>
       <w:r>
-        <w:t>,</w:t>
-      </w:r>
-      <w:r>
-        <w:t xml:space="preserve"> </w:t>
+        <w:t xml:space="preserve">, </w:t>
       </w:r>
       <w:r>
         <w:rPr>
@@ -6722,10 +6648,7 @@
         <w:t>6</w:t>
       </w:r>
       <w:r>
-        <w:t>,</w:t>
-      </w:r>
-      <w:r>
-        <w:t xml:space="preserve"> </w:t>
+        <w:t xml:space="preserve">, </w:t>
       </w:r>
       <w:r>
         <w:rPr>
@@ -6737,10 +6660,7 @@
         <w:t>7</w:t>
       </w:r>
       <w:r>
-        <w:t>,</w:t>
-      </w:r>
-      <w:r>
-        <w:t xml:space="preserve"> </w:t>
+        <w:t xml:space="preserve">, </w:t>
       </w:r>
       <w:r>
         <w:rPr>
@@ -6752,10 +6672,7 @@
         <w:t>8</w:t>
       </w:r>
       <w:r>
-        <w:t>,</w:t>
-      </w:r>
-      <w:r>
-        <w:t xml:space="preserve"> </w:t>
+        <w:t xml:space="preserve">, </w:t>
       </w:r>
       <w:r>
         <w:rPr>
@@ -6767,10 +6684,7 @@
         <w:t>9</w:t>
       </w:r>
       <w:r>
-        <w:t>,</w:t>
-      </w:r>
-      <w:r>
-        <w:t xml:space="preserve"> </w:t>
+        <w:t xml:space="preserve">, </w:t>
       </w:r>
       <w:r>
         <w:rPr>
@@ -6785,10 +6699,7 @@
         <w:t>0</w:t>
       </w:r>
       <w:r>
-        <w:t>,</w:t>
-      </w:r>
-      <w:r>
-        <w:t xml:space="preserve"> </w:t>
+        <w:t xml:space="preserve">, </w:t>
       </w:r>
       <w:r>
         <w:rPr>
@@ -6803,10 +6714,7 @@
         <w:t>1</w:t>
       </w:r>
       <w:r>
-        <w:t>,</w:t>
-      </w:r>
-      <w:r>
-        <w:t xml:space="preserve"> </w:t>
+        <w:t xml:space="preserve">, </w:t>
       </w:r>
       <w:r>
         <w:rPr>
@@ -6821,10 +6729,7 @@
         <w:t>2</w:t>
       </w:r>
       <w:r>
-        <w:t>,</w:t>
-      </w:r>
-      <w:r>
-        <w:t xml:space="preserve"> </w:t>
+        <w:t xml:space="preserve">, </w:t>
       </w:r>
       <w:r>
         <w:rPr>
@@ -6839,10 +6744,7 @@
         <w:t>3</w:t>
       </w:r>
       <w:r>
-        <w:t>,</w:t>
-      </w:r>
-      <w:r>
-        <w:t xml:space="preserve"> </w:t>
+        <w:t xml:space="preserve">, </w:t>
       </w:r>
       <w:r>
         <w:rPr>
@@ -6857,10 +6759,7 @@
         <w:t>4</w:t>
       </w:r>
       <w:r>
-        <w:t>,</w:t>
-      </w:r>
-      <w:r>
-        <w:t xml:space="preserve"> </w:t>
+        <w:t xml:space="preserve">, </w:t>
       </w:r>
       <w:r>
         <w:rPr>
@@ -6875,10 +6774,7 @@
         <w:t>5</w:t>
       </w:r>
       <w:r>
-        <w:t>,</w:t>
-      </w:r>
-      <w:r>
-        <w:t xml:space="preserve"> </w:t>
+        <w:t xml:space="preserve">, </w:t>
       </w:r>
       <w:r>
         <w:rPr>
@@ -6919,11 +6815,11 @@
       <w:pPr>
         <w:pStyle w:val="11"/>
       </w:pPr>
-      <w:bookmarkStart w:id="10" w:name="_Toc497041833"/>
+      <w:bookmarkStart w:id="9" w:name="_Toc497041833"/>
       <w:r>
         <w:t>10 Нефункциональные требования</w:t>
       </w:r>
-      <w:bookmarkEnd w:id="10"/>
+      <w:bookmarkEnd w:id="9"/>
     </w:p>
     <w:p>
       <w:pPr>
@@ -6954,15 +6850,7 @@
         <w:t xml:space="preserve"> функциональности определяется </w:t>
       </w:r>
       <w:r>
-        <w:t xml:space="preserve">как доля реализованных функций </w:t>
-      </w:r>
-      <w:proofErr w:type="gramStart"/>
-      <w:r>
-        <w:t>от</w:t>
-      </w:r>
-      <w:proofErr w:type="gramEnd"/>
-      <w:r>
-        <w:t xml:space="preserve"> заявленных.</w:t>
+        <w:t>как доля реализованных функций от заявленных.</w:t>
       </w:r>
     </w:p>
     <w:p>
@@ -7055,11 +6943,7 @@
         <w:pStyle w:val="a9"/>
       </w:pPr>
       <w:r>
-        <w:t xml:space="preserve">Эргономичность. </w:t>
-      </w:r>
-      <w:proofErr w:type="gramStart"/>
-      <w:r>
-        <w:t>Интерфейс пользователя дол</w:t>
+        <w:t>Эргономичность. Интерфейс пользователя дол</w:t>
       </w:r>
       <w:r>
         <w:t xml:space="preserve">жен быть сделан в едином стиле: </w:t>
@@ -7075,11 +6959,7 @@
         <w:t>, вспомогательные – в нейтральных цветовых оттенках (белого и серого цвета</w:t>
       </w:r>
       <w:r>
-        <w:t>).</w:t>
-      </w:r>
-      <w:proofErr w:type="gramEnd"/>
-      <w:r>
-        <w:t xml:space="preserve"> Интерфейс пользователя должен быть на русском языке. Исключение – логин и пароль пользователей. Поля для регистрации и входа в систему должны быть чувствительны к регистру.</w:t>
+        <w:t>). Интерфейс пользователя должен быть на русском языке. Исключение – логин и пароль пользователей. Поля для регистрации и входа в систему должны быть чувствительны к регистру.</w:t>
       </w:r>
       <w:r>
         <w:t xml:space="preserve"> </w:t>
@@ -7204,21 +7084,22 @@
         </w:rPr>
       </w:pPr>
       <w:r>
-        <w:t xml:space="preserve">иметь </w:t>
-      </w:r>
-      <w:proofErr w:type="gramStart"/>
-      <w:r>
-        <w:t>установленный</w:t>
-      </w:r>
-      <w:proofErr w:type="gramEnd"/>
+        <w:t xml:space="preserve">иметь установленный </w:t>
+      </w:r>
+      <w:proofErr w:type="spellStart"/>
+      <w:r>
+        <w:t>бразуер</w:t>
+      </w:r>
+      <w:proofErr w:type="spellEnd"/>
       <w:r>
         <w:t xml:space="preserve"> </w:t>
       </w:r>
-      <w:proofErr w:type="spellStart"/>
-      <w:r>
-        <w:t>бразуер</w:t>
-      </w:r>
-      <w:proofErr w:type="spellEnd"/>
+      <w:r>
+        <w:rPr>
+          <w:lang w:val="en-US"/>
+        </w:rPr>
+        <w:t>Google</w:t>
+      </w:r>
       <w:r>
         <w:t xml:space="preserve"> </w:t>
       </w:r>
@@ -7226,19 +7107,28 @@
         <w:rPr>
           <w:lang w:val="en-US"/>
         </w:rPr>
-        <w:t>Google</w:t>
-      </w:r>
-      <w:r>
+        <w:t>Chrome</w:t>
+      </w:r>
+      <w:r>
+        <w:t xml:space="preserve"> версии </w:t>
+      </w:r>
+      <w:bookmarkStart w:id="10" w:name="_GoBack"/>
+      <w:r>
+        <w:rPr>
+          <w:shd w:val="clear" w:color="auto" w:fill="FFFFFF"/>
+        </w:rPr>
+        <w:t>61.0.3163.100</w:t>
+      </w:r>
+      <w:r>
+        <w:rPr>
+          <w:sz w:val="24"/>
+          <w:szCs w:val="24"/>
+        </w:rPr>
         <w:t xml:space="preserve"> </w:t>
       </w:r>
-      <w:r>
-        <w:rPr>
-          <w:lang w:val="en-US"/>
-        </w:rPr>
-        <w:t>Chrome</w:t>
-      </w:r>
-      <w:r>
-        <w:t xml:space="preserve"> версии 8 или выше;</w:t>
+      <w:bookmarkEnd w:id="10"/>
+      <w:r>
+        <w:t>или выше;</w:t>
       </w:r>
     </w:p>
     <w:p>
@@ -7502,6 +7392,14 @@
         <w:pStyle w:val="a9"/>
       </w:pPr>
       <w:r>
+        <w:t xml:space="preserve">Количество мёда указанного при выводе должно быть не менее 0.005 и не более 5.0 за раз. </w:t>
+      </w:r>
+    </w:p>
+    <w:p>
+      <w:pPr>
+        <w:pStyle w:val="a9"/>
+      </w:pPr>
+      <w:r>
         <w:t>Пользователь может ввести свой товар в систему при условии, что количество вводимого товара в сутки (операционный день) не превышает 50 шт.</w:t>
       </w:r>
     </w:p>
@@ -7607,14 +7505,17 @@
         <w:pStyle w:val="a9"/>
       </w:pPr>
       <w:r>
+        <w:lastRenderedPageBreak/>
         <w:t>У Винни П</w:t>
       </w:r>
       <w:r>
         <w:t>уха существует система поощрения. После 10 дней работы, процент полученного мёда увеличивается до 25%. После 30 дней работы (от её начала) процент полученного мёда увеличивается до 40%.</w:t>
       </w:r>
-      <w:r>
-        <w:br w:type="page"/>
-      </w:r>
+    </w:p>
+    <w:p>
+      <w:pPr>
+        <w:pStyle w:val="a9"/>
+      </w:pPr>
     </w:p>
     <w:p>
       <w:pPr>
@@ -7622,7 +7523,6 @@
       </w:pPr>
       <w:bookmarkStart w:id="12" w:name="_Toc497041835"/>
       <w:r>
-        <w:lastRenderedPageBreak/>
         <w:t>12 Предварительная оценка трудоемкости выполнения проекта</w:t>
       </w:r>
       <w:bookmarkEnd w:id="12"/>
@@ -7844,7 +7744,11 @@
         <w:t>обмена</w:t>
       </w:r>
       <w:r>
-        <w:t xml:space="preserve"> является такое число, которое меньше либо равно имеющемуся количеству горшочков у пчел и не превышает возможное для </w:t>
+        <w:t xml:space="preserve"> является такое число, которое меньше либо равно имеющемуся количеству горшочков у пчел и не </w:t>
+      </w:r>
+      <w:r>
+        <w:lastRenderedPageBreak/>
+        <w:t xml:space="preserve">превышает возможное для </w:t>
       </w:r>
       <w:r>
         <w:t>обмена</w:t>
@@ -7862,9 +7766,6 @@
           <w:szCs w:val="28"/>
         </w:rPr>
       </w:pPr>
-      <w:r>
-        <w:br w:type="page"/>
-      </w:r>
     </w:p>
     <w:p>
       <w:pPr>
@@ -7877,7 +7778,6 @@
         <w:rPr>
           <w:b/>
         </w:rPr>
-        <w:lastRenderedPageBreak/>
         <w:t xml:space="preserve">1.1) </w:t>
       </w:r>
       <w:r>
@@ -8070,11 +7970,9 @@
           <w:numId w:val="17"/>
         </w:numPr>
       </w:pPr>
-      <w:proofErr w:type="gramStart"/>
       <w:r>
         <w:t>Сценарий начинается после п. 3 сценария 1.2).</w:t>
       </w:r>
-      <w:proofErr w:type="gramEnd"/>
     </w:p>
     <w:p>
       <w:pPr>
@@ -8185,6 +8083,7 @@
         </w:numPr>
       </w:pPr>
       <w:r>
+        <w:lastRenderedPageBreak/>
         <w:t>Пользователь подтверждает операцию ввода товара в систему.</w:t>
       </w:r>
     </w:p>
@@ -8205,7 +8104,6 @@
         <w:pStyle w:val="a9"/>
       </w:pPr>
       <w:r>
-        <w:lastRenderedPageBreak/>
         <w:t>*количество товара, вводимого в систему должно быть целым положительным числом; в день можно ввести в систему не более 50 штук своего товара.</w:t>
       </w:r>
     </w:p>
@@ -8311,15 +8209,7 @@
         </w:numPr>
       </w:pPr>
       <w:r>
-        <w:t xml:space="preserve">Система списывает </w:t>
-      </w:r>
-      <w:proofErr w:type="gramStart"/>
-      <w:r>
-        <w:t>с</w:t>
-      </w:r>
-      <w:proofErr w:type="gramEnd"/>
-      <w:r>
-        <w:t xml:space="preserve"> счета пользователя введенное количество горшочков меда.</w:t>
+        <w:t>Система списывает с счета пользователя введенное количество горшочков меда.</w:t>
       </w:r>
     </w:p>
     <w:p>
@@ -8476,6 +8366,36 @@
     <w:p>
       <w:pPr>
         <w:pStyle w:val="a9"/>
+        <w:ind w:left="786" w:firstLine="0"/>
+        <w:rPr>
+          <w:rFonts w:eastAsia="Calibri"/>
+          <w:lang w:eastAsia="en-US"/>
+        </w:rPr>
+      </w:pPr>
+    </w:p>
+    <w:p>
+      <w:pPr>
+        <w:pStyle w:val="a9"/>
+        <w:ind w:left="786" w:firstLine="0"/>
+        <w:rPr>
+          <w:rFonts w:eastAsia="Calibri"/>
+          <w:lang w:eastAsia="en-US"/>
+        </w:rPr>
+      </w:pPr>
+    </w:p>
+    <w:p>
+      <w:pPr>
+        <w:pStyle w:val="a9"/>
+        <w:ind w:left="786" w:firstLine="0"/>
+        <w:rPr>
+          <w:rFonts w:eastAsia="Calibri"/>
+          <w:lang w:eastAsia="en-US"/>
+        </w:rPr>
+      </w:pPr>
+    </w:p>
+    <w:p>
+      <w:pPr>
+        <w:pStyle w:val="a9"/>
         <w:rPr>
           <w:rFonts w:eastAsia="Calibri"/>
           <w:lang w:eastAsia="en-US"/>
@@ -8487,6 +8407,7 @@
           <w:b/>
           <w:lang w:eastAsia="en-US"/>
         </w:rPr>
+        <w:lastRenderedPageBreak/>
         <w:t>4.1)</w:t>
       </w:r>
       <w:r>
@@ -8577,6 +8498,7 @@
         <w:jc w:val="left"/>
         <w:rPr>
           <w:rFonts w:eastAsia="Calibri"/>
+          <w:b/>
           <w:lang w:eastAsia="en-US"/>
         </w:rPr>
       </w:pPr>
@@ -8608,30 +8530,58 @@
         </w:rPr>
         <w:t>.</w:t>
       </w:r>
-      <w:r>
-        <w:rPr>
-          <w:rFonts w:eastAsia="Calibri"/>
-          <w:lang w:eastAsia="en-US"/>
-        </w:rPr>
-        <w:br w:type="page"/>
-      </w:r>
-    </w:p>
-    <w:p>
-      <w:pPr>
-        <w:pStyle w:val="a9"/>
+    </w:p>
+    <w:p>
+      <w:pPr>
+        <w:pStyle w:val="a9"/>
+        <w:spacing w:line="240" w:lineRule="auto"/>
+        <w:ind w:left="426" w:firstLine="0"/>
+        <w:jc w:val="left"/>
         <w:rPr>
           <w:rFonts w:eastAsia="Calibri"/>
           <w:b/>
           <w:lang w:eastAsia="en-US"/>
         </w:rPr>
       </w:pPr>
-      <w:r>
+    </w:p>
+    <w:p>
+      <w:pPr>
+        <w:pStyle w:val="a9"/>
+        <w:spacing w:line="240" w:lineRule="auto"/>
+        <w:ind w:left="426" w:firstLine="0"/>
+        <w:jc w:val="left"/>
         <w:rPr>
           <w:rFonts w:eastAsia="Calibri"/>
           <w:b/>
           <w:lang w:eastAsia="en-US"/>
         </w:rPr>
-        <w:lastRenderedPageBreak/>
+      </w:pPr>
+    </w:p>
+    <w:p>
+      <w:pPr>
+        <w:pStyle w:val="a9"/>
+        <w:ind w:left="426" w:firstLine="0"/>
+        <w:jc w:val="left"/>
+        <w:rPr>
+          <w:rFonts w:eastAsia="Calibri"/>
+          <w:b/>
+          <w:lang w:eastAsia="en-US"/>
+        </w:rPr>
+      </w:pPr>
+      <w:r>
+        <w:rPr>
+          <w:rFonts w:eastAsia="Calibri"/>
+          <w:b/>
+          <w:lang w:eastAsia="en-US"/>
+        </w:rPr>
+        <w:tab/>
+      </w:r>
+      <w:r>
+        <w:rPr>
+          <w:rFonts w:eastAsia="Calibri"/>
+          <w:b/>
+          <w:lang w:eastAsia="en-US"/>
+        </w:rPr>
         <w:t xml:space="preserve">5) </w:t>
       </w:r>
       <w:r>
@@ -9094,6 +9044,7 @@
           <w:b/>
           <w:lang w:eastAsia="en-US"/>
         </w:rPr>
+        <w:lastRenderedPageBreak/>
         <w:t>6</w:t>
       </w:r>
       <w:r>
@@ -9171,9 +9122,6 @@
           <w:szCs w:val="28"/>
         </w:rPr>
       </w:pPr>
-      <w:r>
-        <w:br w:type="page"/>
-      </w:r>
     </w:p>
     <w:p>
       <w:pPr>
@@ -9186,8 +9134,19 @@
         <w:rPr>
           <w:b/>
         </w:rPr>
-        <w:lastRenderedPageBreak/>
-        <w:t>7)Просмотреть историю обмена других пользователей:</w:t>
+        <w:t>7)</w:t>
+      </w:r>
+      <w:r>
+        <w:rPr>
+          <w:b/>
+        </w:rPr>
+        <w:t xml:space="preserve"> </w:t>
+      </w:r>
+      <w:r>
+        <w:rPr>
+          <w:b/>
+        </w:rPr>
+        <w:t>Просмотреть историю обмена других пользователей:</w:t>
       </w:r>
     </w:p>
     <w:p>
@@ -9239,10 +9198,101 @@
     </w:p>
     <w:p>
       <w:pPr>
+        <w:pStyle w:val="a9"/>
+      </w:pPr>
+    </w:p>
+    <w:p>
+      <w:pPr>
+        <w:pStyle w:val="a9"/>
+      </w:pPr>
+    </w:p>
+    <w:p>
+      <w:pPr>
+        <w:pStyle w:val="a9"/>
+      </w:pPr>
+    </w:p>
+    <w:p>
+      <w:pPr>
+        <w:pStyle w:val="a9"/>
+      </w:pPr>
+    </w:p>
+    <w:p>
+      <w:pPr>
+        <w:pStyle w:val="a9"/>
+      </w:pPr>
+    </w:p>
+    <w:p>
+      <w:pPr>
+        <w:pStyle w:val="a9"/>
+      </w:pPr>
+    </w:p>
+    <w:p>
+      <w:pPr>
+        <w:pStyle w:val="a9"/>
+      </w:pPr>
+    </w:p>
+    <w:p>
+      <w:pPr>
+        <w:pStyle w:val="a9"/>
+      </w:pPr>
+    </w:p>
+    <w:p>
+      <w:pPr>
+        <w:pStyle w:val="a9"/>
+      </w:pPr>
+    </w:p>
+    <w:p>
+      <w:pPr>
+        <w:pStyle w:val="a9"/>
+      </w:pPr>
+    </w:p>
+    <w:p>
+      <w:pPr>
+        <w:pStyle w:val="a9"/>
+      </w:pPr>
+    </w:p>
+    <w:p>
+      <w:pPr>
+        <w:pStyle w:val="a9"/>
+      </w:pPr>
+    </w:p>
+    <w:p>
+      <w:pPr>
+        <w:pStyle w:val="a9"/>
+      </w:pPr>
+    </w:p>
+    <w:p>
+      <w:pPr>
+        <w:pStyle w:val="a9"/>
+      </w:pPr>
+    </w:p>
+    <w:p>
+      <w:pPr>
+        <w:pStyle w:val="a9"/>
+      </w:pPr>
+    </w:p>
+    <w:p>
+      <w:pPr>
+        <w:pStyle w:val="a9"/>
+      </w:pPr>
+    </w:p>
+    <w:p>
+      <w:pPr>
+        <w:pStyle w:val="a9"/>
+      </w:pPr>
+    </w:p>
+    <w:p>
+      <w:pPr>
+        <w:pStyle w:val="a9"/>
+      </w:pPr>
+    </w:p>
+    <w:p>
+      <w:pPr>
         <w:pStyle w:val="11"/>
       </w:pPr>
       <w:bookmarkStart w:id="15" w:name="_Toc497041838"/>
       <w:r>
+        <w:lastRenderedPageBreak/>
         <w:t>15 Макеты экранных форм</w:t>
       </w:r>
       <w:bookmarkEnd w:id="15"/>
@@ -9359,7 +9409,6 @@
         <w:rPr>
           <w:noProof/>
         </w:rPr>
-        <w:lastRenderedPageBreak/>
         <w:drawing>
           <wp:inline distT="0" distB="0" distL="0" distR="0" wp14:anchorId="3CA73A7B" wp14:editId="767B5F8A">
             <wp:extent cx="6198870" cy="3324860"/>
@@ -9448,6 +9497,7 @@
         <w:rPr>
           <w:noProof/>
         </w:rPr>
+        <w:lastRenderedPageBreak/>
         <w:drawing>
           <wp:inline distT="0" distB="0" distL="0" distR="0" wp14:anchorId="760D2FAF" wp14:editId="72EB44D5">
             <wp:extent cx="6198870" cy="3324860"/>
@@ -9537,7 +9587,6 @@
         <w:rPr>
           <w:noProof/>
         </w:rPr>
-        <w:lastRenderedPageBreak/>
         <w:drawing>
           <wp:inline distT="0" distB="0" distL="0" distR="0" wp14:anchorId="46BC8DC0" wp14:editId="4A96C7A8">
             <wp:extent cx="6198870" cy="3324860"/>
@@ -9648,6 +9697,7 @@
         <w:rPr>
           <w:noProof/>
         </w:rPr>
+        <w:lastRenderedPageBreak/>
         <w:drawing>
           <wp:inline distT="0" distB="0" distL="0" distR="0" wp14:anchorId="157647C2" wp14:editId="75AB9B24">
             <wp:extent cx="6198870" cy="3324860"/>
@@ -9737,7 +9787,6 @@
         <w:rPr>
           <w:noProof/>
         </w:rPr>
-        <w:lastRenderedPageBreak/>
         <w:drawing>
           <wp:inline distT="0" distB="0" distL="0" distR="0" wp14:anchorId="536BA0B9" wp14:editId="6301C1BB">
             <wp:extent cx="6198870" cy="3324860"/>
@@ -9836,6 +9885,7 @@
         <w:rPr>
           <w:noProof/>
         </w:rPr>
+        <w:lastRenderedPageBreak/>
         <w:drawing>
           <wp:inline distT="0" distB="0" distL="0" distR="0" wp14:anchorId="55720BAF" wp14:editId="13370FDE">
             <wp:extent cx="6198870" cy="3324860"/>
@@ -9919,34 +9969,21 @@
       <w:bookmarkStart w:id="16" w:name="_Toc497041839"/>
       <w:r>
         <w:lastRenderedPageBreak/>
-        <w:t xml:space="preserve">16 Выбор жизненного цикла разработки </w:t>
-      </w:r>
-      <w:proofErr w:type="gramStart"/>
-      <w:r>
-        <w:t>ПО</w:t>
+        <w:t>16 Выбор жизненного цикла разработки ПО</w:t>
       </w:r>
       <w:bookmarkEnd w:id="16"/>
-      <w:proofErr w:type="gramEnd"/>
-    </w:p>
-    <w:p>
-      <w:pPr>
-        <w:pStyle w:val="a9"/>
-      </w:pPr>
-    </w:p>
-    <w:p>
-      <w:pPr>
-        <w:pStyle w:val="a9"/>
-      </w:pPr>
-      <w:r>
-        <w:t xml:space="preserve">При разработке </w:t>
-      </w:r>
-      <w:proofErr w:type="gramStart"/>
-      <w:r>
-        <w:t>ПО будет</w:t>
-      </w:r>
-      <w:proofErr w:type="gramEnd"/>
-      <w:r>
-        <w:t xml:space="preserve"> использоваться спиральный жизненный цикл разработки.</w:t>
+    </w:p>
+    <w:p>
+      <w:pPr>
+        <w:pStyle w:val="a9"/>
+      </w:pPr>
+    </w:p>
+    <w:p>
+      <w:pPr>
+        <w:pStyle w:val="a9"/>
+      </w:pPr>
+      <w:r>
+        <w:t>При разработке ПО будет использоваться спиральный жизненный цикл разработки.</w:t>
       </w:r>
     </w:p>
     <w:p>
@@ -9960,25 +9997,19 @@
       </w:pPr>
       <w:bookmarkStart w:id="17" w:name="_Toc497041840"/>
       <w:r>
-        <w:t xml:space="preserve">17 Выбор модели разработки </w:t>
-      </w:r>
-      <w:proofErr w:type="gramStart"/>
-      <w:r>
-        <w:t>ПО</w:t>
+        <w:t>17 Выбор модели разработки ПО</w:t>
       </w:r>
       <w:bookmarkEnd w:id="17"/>
-      <w:proofErr w:type="gramEnd"/>
-    </w:p>
-    <w:p>
-      <w:pPr>
-        <w:pStyle w:val="a9"/>
-      </w:pPr>
-    </w:p>
-    <w:p>
-      <w:pPr>
-        <w:pStyle w:val="a9"/>
-      </w:pPr>
-      <w:proofErr w:type="gramStart"/>
+    </w:p>
+    <w:p>
+      <w:pPr>
+        <w:pStyle w:val="a9"/>
+      </w:pPr>
+    </w:p>
+    <w:p>
+      <w:pPr>
+        <w:pStyle w:val="a9"/>
+      </w:pPr>
       <w:r>
         <w:t>При разработке ПО будет использоваться эволюционная модел</w:t>
       </w:r>
@@ -9993,7 +10024,6 @@
       <w:r>
         <w:t>).</w:t>
       </w:r>
-      <w:proofErr w:type="gramEnd"/>
     </w:p>
     <w:p>
       <w:pPr>
@@ -10293,15 +10323,7 @@
         <w:t xml:space="preserve"> </w:t>
       </w:r>
       <w:r>
-        <w:t xml:space="preserve">Составление предварительного графика работ, распределение задач для общего ЖЦ разработки </w:t>
-      </w:r>
-      <w:proofErr w:type="gramStart"/>
-      <w:r>
-        <w:t>ПО</w:t>
-      </w:r>
-      <w:proofErr w:type="gramEnd"/>
-      <w:r>
-        <w:t>. Определение контрольных точек проекта.</w:t>
+        <w:t>Составление предварительного графика работ, распределение задач для общего ЖЦ разработки ПО. Определение контрольных точек проекта.</w:t>
       </w:r>
       <w:bookmarkEnd w:id="20"/>
     </w:p>
@@ -11634,23 +11656,7 @@
                 <w:sz w:val="24"/>
                 <w:szCs w:val="28"/>
               </w:rPr>
-              <w:t xml:space="preserve">Перераспределение состава команды и ролей внутри нее. Составление Глоссария. Выбор жизненного цикла, модели и технологий разработки </w:t>
-            </w:r>
-            <w:proofErr w:type="gramStart"/>
-            <w:r>
-              <w:rPr>
-                <w:sz w:val="24"/>
-                <w:szCs w:val="28"/>
-              </w:rPr>
-              <w:t>ПО</w:t>
-            </w:r>
-            <w:proofErr w:type="gramEnd"/>
-            <w:r>
-              <w:rPr>
-                <w:sz w:val="24"/>
-                <w:szCs w:val="28"/>
-              </w:rPr>
-              <w:t>. Составление графика работ команды.</w:t>
+              <w:t>Перераспределение состава команды и ролей внутри нее. Составление Глоссария. Выбор жизненного цикла, модели и технологий разработки ПО. Составление графика работ команды.</w:t>
             </w:r>
           </w:p>
         </w:tc>
@@ -13258,21 +13264,7 @@
               <w:rPr>
                 <w:sz w:val="24"/>
               </w:rPr>
-              <w:t>с клиентской</w:t>
-            </w:r>
-            <w:proofErr w:type="gramStart"/>
-            <w:r>
-              <w:rPr>
-                <w:sz w:val="24"/>
-              </w:rPr>
-              <w:t>.</w:t>
-            </w:r>
-            <w:proofErr w:type="gramEnd"/>
-            <w:r>
-              <w:rPr>
-                <w:sz w:val="24"/>
-              </w:rPr>
-              <w:t xml:space="preserve"> Р</w:t>
+              <w:t>с клиентской. Р</w:t>
             </w:r>
             <w:r>
               <w:rPr>
@@ -13926,21 +13918,7 @@
               <w:rPr>
                 <w:lang w:eastAsia="en-US"/>
               </w:rPr>
-              <w:t xml:space="preserve">Количество мёда, которое взимается с пользователя за совершение операции в системе (кроме вывода мёда из системы). Снятие </w:t>
-            </w:r>
-            <w:proofErr w:type="gramStart"/>
-            <w:r>
-              <w:rPr>
-                <w:lang w:eastAsia="en-US"/>
-              </w:rPr>
-              <w:t>с</w:t>
-            </w:r>
-            <w:proofErr w:type="gramEnd"/>
-            <w:r>
-              <w:rPr>
-                <w:lang w:eastAsia="en-US"/>
-              </w:rPr>
-              <w:t xml:space="preserve"> счета пользователя происходит на следующий операционный день (см. Операционный день) после </w:t>
+              <w:t xml:space="preserve">Количество мёда, которое взимается с пользователя за совершение операции в системе (кроме вывода мёда из системы). Снятие с счета пользователя происходит на следующий операционный день (см. Операционный день) после </w:t>
             </w:r>
             <w:r>
               <w:rPr>
@@ -14043,7 +14021,6 @@
               <w:t xml:space="preserve">Время с 7:00 до 6:59 по </w:t>
             </w:r>
             <w:proofErr w:type="spellStart"/>
-            <w:proofErr w:type="gramStart"/>
             <w:r>
               <w:rPr>
                 <w:lang w:eastAsia="en-US"/>
@@ -14051,7 +14028,6 @@
               <w:t>мск</w:t>
             </w:r>
             <w:proofErr w:type="spellEnd"/>
-            <w:proofErr w:type="gramEnd"/>
             <w:r>
               <w:rPr>
                 <w:lang w:eastAsia="en-US"/>
@@ -14198,14 +14174,12 @@
                 <w:lang w:eastAsia="en-US"/>
               </w:rPr>
             </w:pPr>
-            <w:proofErr w:type="gramStart"/>
             <w:r>
               <w:rPr>
                 <w:lang w:eastAsia="en-US"/>
               </w:rPr>
               <w:t>Житель леса с товаром горшочки (см. Горшочки (товар)</w:t>
             </w:r>
-            <w:proofErr w:type="gramEnd"/>
           </w:p>
         </w:tc>
       </w:tr>
@@ -14379,15 +14353,7 @@
       <w:bookmarkStart w:id="23" w:name="_Toc497041846"/>
       <w:r>
         <w:lastRenderedPageBreak/>
-        <w:t>Приложение</w:t>
-      </w:r>
-      <w:proofErr w:type="gramStart"/>
-      <w:r>
-        <w:t xml:space="preserve"> А</w:t>
-      </w:r>
-      <w:proofErr w:type="gramEnd"/>
-      <w:r>
-        <w:t xml:space="preserve"> Описание бизнес-процесса</w:t>
+        <w:t>Приложение А Описание бизнес-процесса</w:t>
       </w:r>
       <w:bookmarkEnd w:id="23"/>
       <w:r>
@@ -14450,15 +14416,7 @@
       <w:bookmarkStart w:id="24" w:name="_Toc497041847"/>
       <w:r>
         <w:lastRenderedPageBreak/>
-        <w:t>Приложение</w:t>
-      </w:r>
-      <w:proofErr w:type="gramStart"/>
-      <w:r>
-        <w:t xml:space="preserve"> Б</w:t>
-      </w:r>
-      <w:proofErr w:type="gramEnd"/>
-      <w:r>
-        <w:t xml:space="preserve"> Диаграмма вариантов использования</w:t>
+        <w:t>Приложение Б Диаграмма вариантов использования</w:t>
       </w:r>
       <w:bookmarkEnd w:id="24"/>
     </w:p>
@@ -14657,6 +14615,7 @@
         <w:docPartUnique/>
       </w:docPartObj>
     </w:sdtPr>
+    <w:sdtEndPr/>
     <w:sdtContent>
       <w:p>
         <w:pPr>
@@ -14676,7 +14635,7 @@
           <w:rPr>
             <w:noProof/>
           </w:rPr>
-          <w:t>4</w:t>
+          <w:t>13</w:t>
         </w:r>
         <w:r>
           <w:fldChar w:fldCharType="end"/>
@@ -20121,7 +20080,7 @@
 </file>
 
 <file path=customXml/itemProps1.xml><?xml version="1.0" encoding="utf-8"?>
-<ds:datastoreItem xmlns:ds="http://schemas.openxmlformats.org/officeDocument/2006/customXml" ds:itemID="{03A5355D-67CF-463E-92FD-1375BA43503E}">
+<ds:datastoreItem xmlns:ds="http://schemas.openxmlformats.org/officeDocument/2006/customXml" ds:itemID="{240F4726-2F93-43FF-903C-927D77BBF7B2}">
   <ds:schemaRefs>
     <ds:schemaRef ds:uri="http://schemas.openxmlformats.org/officeDocument/2006/bibliography"/>
   </ds:schemaRefs>
